--- a/4-semester/english/lecture2.docx
+++ b/4-semester/english/lecture2.docx
@@ -1,16 +1,34 @@
 
 <file path=word/document.xml><?xml version="1.0" encoding="utf-8"?>
-<w:document xmlns:wpc="http://schemas.microsoft.com/office/word/2010/wordprocessingCanvas" xmlns:cx="http://schemas.microsoft.com/office/drawing/2014/chartex" xmlns:cx1="http://schemas.microsoft.com/office/drawing/2015/9/8/chartex" xmlns:cx2="http://schemas.microsoft.com/office/drawing/2015/10/21/chartex" xmlns:cx3="http://schemas.microsoft.com/office/drawing/2016/5/9/chartex" xmlns:cx4="http://schemas.microsoft.com/office/drawing/2016/5/10/chartex" xmlns:cx5="http://schemas.microsoft.com/office/drawing/2016/5/11/chartex" xmlns:cx6="http://schemas.microsoft.com/office/drawing/2016/5/12/chartex" xmlns:cx7="http://schemas.microsoft.com/office/drawing/2016/5/13/chartex" xmlns:cx8="http://schemas.microsoft.com/office/drawing/2016/5/14/chartex" xmlns:mc="http://schemas.openxmlformats.org/markup-compatibility/2006" xmlns:aink="http://schemas.microsoft.com/office/drawing/2016/ink" xmlns:am3d="http://schemas.microsoft.com/office/drawing/2017/model3d" xmlns:o="urn:schemas-microsoft-com:office:office" xmlns:r="http://schemas.openxmlformats.org/officeDocument/2006/relationships" xmlns:m="http://schemas.openxmlformats.org/officeDocument/2006/math" xmlns:v="urn:schemas-microsoft-com:vml" xmlns:wp14="http://schemas.microsoft.com/office/word/2010/wordprocessingDrawing" xmlns:wp="http://schemas.openxmlformats.org/drawingml/2006/wordprocessingDrawing" xmlns:w10="urn:schemas-microsoft-com:office:word" xmlns:w="http://schemas.openxmlformats.org/wordprocessingml/2006/main" xmlns:w14="http://schemas.microsoft.com/office/word/2010/wordml" xmlns:w15="http://schemas.microsoft.com/office/word/2012/wordml" xmlns:w16cid="http://schemas.microsoft.com/office/word/2016/wordml/cid" xmlns:w16se="http://schemas.microsoft.com/office/word/2015/wordml/symex" xmlns:wpg="http://schemas.microsoft.com/office/word/2010/wordprocessingGroup" xmlns:wpi="http://schemas.microsoft.com/office/word/2010/wordprocessingInk" xmlns:wne="http://schemas.microsoft.com/office/word/2006/wordml" xmlns:wps="http://schemas.microsoft.com/office/word/2010/wordprocessingShape" mc:Ignorable="w14 w15 w16se w16cid wp14">
+<w:document xmlns:wpc="http://schemas.microsoft.com/office/word/2010/wordprocessingCanvas" xmlns:cx="http://schemas.microsoft.com/office/drawing/2014/chartex" xmlns:cx1="http://schemas.microsoft.com/office/drawing/2015/9/8/chartex" xmlns:cx2="http://schemas.microsoft.com/office/drawing/2015/10/21/chartex" xmlns:cx3="http://schemas.microsoft.com/office/drawing/2016/5/9/chartex" xmlns:cx4="http://schemas.microsoft.com/office/drawing/2016/5/10/chartex" xmlns:cx5="http://schemas.microsoft.com/office/drawing/2016/5/11/chartex" xmlns:cx6="http://schemas.microsoft.com/office/drawing/2016/5/12/chartex" xmlns:cx7="http://schemas.microsoft.com/office/drawing/2016/5/13/chartex" xmlns:cx8="http://schemas.microsoft.com/office/drawing/2016/5/14/chartex" xmlns:mc="http://schemas.openxmlformats.org/markup-compatibility/2006" xmlns:aink="http://schemas.microsoft.com/office/drawing/2016/ink" xmlns:am3d="http://schemas.microsoft.com/office/drawing/2017/model3d" xmlns:o="urn:schemas-microsoft-com:office:office" xmlns:r="http://schemas.openxmlformats.org/officeDocument/2006/relationships" xmlns:m="http://schemas.openxmlformats.org/officeDocument/2006/math" xmlns:v="urn:schemas-microsoft-com:vml" xmlns:wp14="http://schemas.microsoft.com/office/word/2010/wordprocessingDrawing" xmlns:wp="http://schemas.openxmlformats.org/drawingml/2006/wordprocessingDrawing" xmlns:w10="urn:schemas-microsoft-com:office:word" xmlns:w="http://schemas.openxmlformats.org/wordprocessingml/2006/main" xmlns:w14="http://schemas.microsoft.com/office/word/2010/wordml" xmlns:w15="http://schemas.microsoft.com/office/word/2012/wordml" xmlns:w16cex="http://schemas.microsoft.com/office/word/2018/wordml/cex" xmlns:w16cid="http://schemas.microsoft.com/office/word/2016/wordml/cid" xmlns:w16="http://schemas.microsoft.com/office/word/2018/wordml" xmlns:w16se="http://schemas.microsoft.com/office/word/2015/wordml/symex" xmlns:wpg="http://schemas.microsoft.com/office/word/2010/wordprocessingGroup" xmlns:wpi="http://schemas.microsoft.com/office/word/2010/wordprocessingInk" xmlns:wne="http://schemas.microsoft.com/office/word/2006/wordml" xmlns:wps="http://schemas.microsoft.com/office/word/2010/wordprocessingShape" mc:Ignorable="w14 w15 w16se w16cid w16 w16cex wp14">
   <w:body>
     <w:p>
       <w:pPr>
-        <w:pStyle w:val="1"/>
+        <w:pStyle w:val="Heading1"/>
         <w:jc w:val="center"/>
         <w:rPr>
           <w:lang w:val="en-US"/>
         </w:rPr>
       </w:pPr>
       <w:r>
+        <w:t>Лекция</w:t>
+      </w:r>
+      <w:r>
+        <w:rPr>
+          <w:lang w:val="en-US"/>
+        </w:rPr>
+        <w:t xml:space="preserve"> № </w:t>
+      </w:r>
+      <w:r>
+        <w:rPr>
+          <w:lang w:val="en-US"/>
+        </w:rPr>
+        <w:t>2.</w:t>
+      </w:r>
+      <w:r>
+        <w:t xml:space="preserve"> </w:t>
+      </w:r>
+      <w:r>
         <w:rPr>
           <w:lang w:val="en-US"/>
         </w:rPr>
@@ -73,8 +91,6 @@
       <w:r>
         <w:t>, отрицательные</w:t>
       </w:r>
-      <w:bookmarkStart w:id="0" w:name="_GoBack"/>
-      <w:bookmarkEnd w:id="0"/>
       <w:r>
         <w:t xml:space="preserve"> данные (?)</w:t>
       </w:r>
@@ -114,18 +130,18 @@
         <w:t>application</w:t>
       </w:r>
       <w:r>
-        <w:t xml:space="preserve"> — </w:t>
-      </w:r>
-      <w:r>
-        <w:t>привести к более широкому применению</w:t>
-      </w:r>
-    </w:p>
-    <w:p>
-      <w:r>
-        <w:rPr>
-          <w:lang w:val="en-US"/>
-        </w:rPr>
-        <w:t xml:space="preserve">Mundane — </w:t>
+        <w:t xml:space="preserve"> — привести к более широкому применению</w:t>
+      </w:r>
+    </w:p>
+    <w:p>
+      <w:r>
+        <w:rPr>
+          <w:lang w:val="en-US"/>
+        </w:rPr>
+        <w:t>Mundane</w:t>
+      </w:r>
+      <w:r>
+        <w:t xml:space="preserve"> — </w:t>
       </w:r>
       <w:r>
         <w:t>мирской, земной</w:t>
@@ -136,7 +152,10 @@
         <w:rPr>
           <w:lang w:val="en-US"/>
         </w:rPr>
-        <w:t xml:space="preserve">Boundary — </w:t>
+        <w:t>Boundary</w:t>
+      </w:r>
+      <w:r>
+        <w:t xml:space="preserve"> — </w:t>
       </w:r>
       <w:r>
         <w:t>пограничный</w:t>
@@ -147,7 +166,10 @@
         <w:rPr>
           <w:lang w:val="en-US"/>
         </w:rPr>
-        <w:t xml:space="preserve">Whether — </w:t>
+        <w:t>Whether</w:t>
+      </w:r>
+      <w:r>
+        <w:t xml:space="preserve"> — </w:t>
       </w:r>
       <w:r>
         <w:t>которые</w:t>
@@ -158,7 +180,19 @@
         <w:rPr>
           <w:lang w:val="en-US"/>
         </w:rPr>
-        <w:t xml:space="preserve">For instance — </w:t>
+        <w:t>For</w:t>
+      </w:r>
+      <w:r>
+        <w:t xml:space="preserve"> </w:t>
+      </w:r>
+      <w:r>
+        <w:rPr>
+          <w:lang w:val="en-US"/>
+        </w:rPr>
+        <w:t>instance</w:t>
+      </w:r>
+      <w:r>
+        <w:t xml:space="preserve"> — </w:t>
       </w:r>
       <w:r>
         <w:t>например</w:t>
@@ -169,7 +203,19 @@
         <w:rPr>
           <w:lang w:val="en-US"/>
         </w:rPr>
-        <w:t xml:space="preserve">In terms — </w:t>
+        <w:t>In</w:t>
+      </w:r>
+      <w:r>
+        <w:t xml:space="preserve"> </w:t>
+      </w:r>
+      <w:r>
+        <w:rPr>
+          <w:lang w:val="en-US"/>
+        </w:rPr>
+        <w:t>terms</w:t>
+      </w:r>
+      <w:r>
+        <w:t xml:space="preserve"> — </w:t>
       </w:r>
       <w:r>
         <w:t>с точки зрения</w:t>
@@ -180,7 +226,10 @@
         <w:rPr>
           <w:lang w:val="en-US"/>
         </w:rPr>
-        <w:t xml:space="preserve">Obtain — </w:t>
+        <w:t>Obtain</w:t>
+      </w:r>
+      <w:r>
+        <w:t xml:space="preserve"> — </w:t>
       </w:r>
       <w:r>
         <w:t>получить</w:t>
@@ -191,7 +240,10 @@
         <w:rPr>
           <w:lang w:val="en-US"/>
         </w:rPr>
-        <w:t xml:space="preserve">Regarding — </w:t>
+        <w:t>Regarding</w:t>
+      </w:r>
+      <w:r>
+        <w:t xml:space="preserve"> — </w:t>
       </w:r>
       <w:r>
         <w:t>относительно</w:t>
@@ -202,43 +254,38 @@
         <w:rPr>
           <w:lang w:val="en-US"/>
         </w:rPr>
-        <w:t xml:space="preserve">Cope — </w:t>
+        <w:t>Cope</w:t>
+      </w:r>
+      <w:r>
+        <w:t xml:space="preserve"> — </w:t>
       </w:r>
       <w:r>
         <w:t>справляться</w:t>
       </w:r>
     </w:p>
     <w:p>
-      <w:pPr>
-        <w:rPr>
-          <w:lang w:val="en-US"/>
-        </w:rPr>
-      </w:pPr>
-      <w:r>
-        <w:rPr>
-          <w:lang w:val="en-US"/>
-        </w:rPr>
-        <w:t>C</w:t>
-      </w:r>
-      <w:r>
-        <w:rPr>
-          <w:lang w:val="en-US"/>
-        </w:rPr>
-        <w:t>onfidence score</w:t>
-      </w:r>
-      <w:r>
-        <w:rPr>
-          <w:lang w:val="en-US"/>
-        </w:rPr>
+      <w:r>
+        <w:rPr>
+          <w:lang w:val="en-US"/>
+        </w:rPr>
+        <w:t>Confidence</w:t>
+      </w:r>
+      <w:r>
+        <w:t xml:space="preserve"> </w:t>
+      </w:r>
+      <w:r>
+        <w:rPr>
+          <w:lang w:val="en-US"/>
+        </w:rPr>
+        <w:t>score</w:t>
+      </w:r>
+      <w:r>
         <w:t xml:space="preserve"> — </w:t>
       </w:r>
       <w:r>
         <w:t>показатель</w:t>
       </w:r>
       <w:r>
-        <w:rPr>
-          <w:lang w:val="en-US"/>
-        </w:rPr>
         <w:t xml:space="preserve"> </w:t>
       </w:r>
       <w:r>
@@ -255,7 +302,10 @@
         <w:rPr>
           <w:lang w:val="en-US"/>
         </w:rPr>
-        <w:t xml:space="preserve">Constructed — </w:t>
+        <w:t>Constructed</w:t>
+      </w:r>
+      <w:r>
+        <w:t xml:space="preserve"> — </w:t>
       </w:r>
       <w:r>
         <w:t>созданных</w:t>
@@ -271,7 +321,10 @@
         <w:rPr>
           <w:lang w:val="en-US"/>
         </w:rPr>
-        <w:t xml:space="preserve">Intention — </w:t>
+        <w:t>Intention</w:t>
+      </w:r>
+      <w:r>
+        <w:t xml:space="preserve"> — </w:t>
       </w:r>
       <w:r>
         <w:t>намерение</w:t>
@@ -287,7 +340,19 @@
         <w:rPr>
           <w:lang w:val="en-US"/>
         </w:rPr>
-        <w:t xml:space="preserve">Active rate — </w:t>
+        <w:t>Active</w:t>
+      </w:r>
+      <w:r>
+        <w:t xml:space="preserve"> </w:t>
+      </w:r>
+      <w:r>
+        <w:rPr>
+          <w:lang w:val="en-US"/>
+        </w:rPr>
+        <w:t>rate</w:t>
+      </w:r>
+      <w:r>
+        <w:t xml:space="preserve"> — </w:t>
       </w:r>
       <w:r>
         <w:t>рейтинг активности</w:t>
@@ -303,7 +368,10 @@
         <w:rPr>
           <w:lang w:val="en-US"/>
         </w:rPr>
-        <w:t xml:space="preserve">Equipped — </w:t>
+        <w:t>Equipped</w:t>
+      </w:r>
+      <w:r>
+        <w:t xml:space="preserve"> — </w:t>
       </w:r>
       <w:r>
         <w:t>оснащённых</w:t>
@@ -319,7 +387,10 @@
         <w:rPr>
           <w:lang w:val="en-US"/>
         </w:rPr>
-        <w:t xml:space="preserve">Correspond — </w:t>
+        <w:t>Correspond</w:t>
+      </w:r>
+      <w:r>
+        <w:t xml:space="preserve"> — </w:t>
       </w:r>
       <w:r>
         <w:t>соответствовать</w:t>
@@ -335,7 +406,10 @@
         <w:rPr>
           <w:lang w:val="en-US"/>
         </w:rPr>
-        <w:t xml:space="preserve">Reliability — </w:t>
+        <w:t>Reliability</w:t>
+      </w:r>
+      <w:r>
+        <w:t xml:space="preserve"> — </w:t>
       </w:r>
       <w:r>
         <w:t>достоверность</w:t>
@@ -346,9 +420,6 @@
         <w:tabs>
           <w:tab w:val="left" w:pos="3924"/>
         </w:tabs>
-        <w:rPr>
-          <w:lang w:val="en-US"/>
-        </w:rPr>
       </w:pPr>
       <w:r>
         <w:rPr>
@@ -360,21 +431,33 @@
         <w:rPr>
           <w:lang w:val="en-US"/>
         </w:rPr>
-        <w:t>f fashion items</w:t>
-      </w:r>
-      <w:r>
-        <w:rPr>
-          <w:lang w:val="en-US"/>
-        </w:rPr>
+        <w:t>f</w:t>
+      </w:r>
+      <w:r>
+        <w:t xml:space="preserve"> </w:t>
+      </w:r>
+      <w:r>
+        <w:rPr>
+          <w:lang w:val="en-US"/>
+        </w:rPr>
+        <w:t>fashion</w:t>
+      </w:r>
+      <w:r>
+        <w:t xml:space="preserve"> </w:t>
+      </w:r>
+      <w:r>
+        <w:rPr>
+          <w:lang w:val="en-US"/>
+        </w:rPr>
+        <w:t>items</w:t>
+      </w:r>
+      <w:r>
         <w:t xml:space="preserve"> — </w:t>
       </w:r>
       <w:r>
         <w:t>модных</w:t>
       </w:r>
       <w:r>
-        <w:rPr>
-          <w:lang w:val="en-US"/>
-        </w:rPr>
         <w:t xml:space="preserve"> </w:t>
       </w:r>
       <w:r>
@@ -391,7 +474,10 @@
         <w:rPr>
           <w:lang w:val="en-US"/>
         </w:rPr>
-        <w:t xml:space="preserve">Range — </w:t>
+        <w:t>Range</w:t>
+      </w:r>
+      <w:r>
+        <w:t xml:space="preserve"> — </w:t>
       </w:r>
       <w:r>
         <w:t>диапазон</w:t>
@@ -407,7 +493,10 @@
         <w:rPr>
           <w:lang w:val="en-US"/>
         </w:rPr>
-        <w:t xml:space="preserve">Gathered — </w:t>
+        <w:t>Gathered</w:t>
+      </w:r>
+      <w:r>
+        <w:t xml:space="preserve"> — </w:t>
       </w:r>
       <w:r>
         <w:t>собранный</w:t>
@@ -423,7 +512,10 @@
         <w:rPr>
           <w:lang w:val="en-US"/>
         </w:rPr>
-        <w:t xml:space="preserve">Constrain — </w:t>
+        <w:t>Constrain</w:t>
+      </w:r>
+      <w:r>
+        <w:t xml:space="preserve"> — </w:t>
       </w:r>
       <w:r>
         <w:t>ограничение</w:t>
@@ -466,7 +558,7 @@
 </file>
 
 <file path=word/styles.xml><?xml version="1.0" encoding="utf-8"?>
-<w:styles xmlns:mc="http://schemas.openxmlformats.org/markup-compatibility/2006" xmlns:r="http://schemas.openxmlformats.org/officeDocument/2006/relationships" xmlns:w="http://schemas.openxmlformats.org/wordprocessingml/2006/main" xmlns:w14="http://schemas.microsoft.com/office/word/2010/wordml" xmlns:w15="http://schemas.microsoft.com/office/word/2012/wordml" xmlns:w16cid="http://schemas.microsoft.com/office/word/2016/wordml/cid" xmlns:w16se="http://schemas.microsoft.com/office/word/2015/wordml/symex" mc:Ignorable="w14 w15 w16se w16cid">
+<w:styles xmlns:mc="http://schemas.openxmlformats.org/markup-compatibility/2006" xmlns:r="http://schemas.openxmlformats.org/officeDocument/2006/relationships" xmlns:w="http://schemas.openxmlformats.org/wordprocessingml/2006/main" xmlns:w14="http://schemas.microsoft.com/office/word/2010/wordml" xmlns:w15="http://schemas.microsoft.com/office/word/2012/wordml" xmlns:w16cex="http://schemas.microsoft.com/office/word/2018/wordml/cex" xmlns:w16cid="http://schemas.microsoft.com/office/word/2016/wordml/cid" xmlns:w16="http://schemas.microsoft.com/office/word/2018/wordml" xmlns:w16se="http://schemas.microsoft.com/office/word/2015/wordml/symex" mc:Ignorable="w14 w15 w16se w16cid w16 w16cex">
   <w:docDefaults>
     <w:rPrDefault>
       <w:rPr>
@@ -860,15 +952,15 @@
     <w:lsdException w:name="Unresolved Mention" w:semiHidden="1" w:unhideWhenUsed="1"/>
     <w:lsdException w:name="Smart Link" w:semiHidden="1" w:unhideWhenUsed="1"/>
   </w:latentStyles>
-  <w:style w:type="paragraph" w:default="1" w:styleId="a">
+  <w:style w:type="paragraph" w:default="1" w:styleId="Normal">
     <w:name w:val="Normal"/>
     <w:qFormat/>
   </w:style>
-  <w:style w:type="paragraph" w:styleId="1">
+  <w:style w:type="paragraph" w:styleId="Heading1">
     <w:name w:val="heading 1"/>
-    <w:basedOn w:val="a"/>
-    <w:next w:val="a"/>
-    <w:link w:val="10"/>
+    <w:basedOn w:val="Normal"/>
+    <w:next w:val="Normal"/>
+    <w:link w:val="Heading1Char"/>
     <w:uiPriority w:val="9"/>
     <w:qFormat/>
     <w:rsid w:val="0027314C"/>
@@ -885,13 +977,13 @@
       <w:szCs w:val="32"/>
     </w:rPr>
   </w:style>
-  <w:style w:type="character" w:default="1" w:styleId="a0">
+  <w:style w:type="character" w:default="1" w:styleId="DefaultParagraphFont">
     <w:name w:val="Default Paragraph Font"/>
     <w:uiPriority w:val="1"/>
     <w:semiHidden/>
     <w:unhideWhenUsed/>
   </w:style>
-  <w:style w:type="table" w:default="1" w:styleId="a1">
+  <w:style w:type="table" w:default="1" w:styleId="TableNormal">
     <w:name w:val="Normal Table"/>
     <w:uiPriority w:val="99"/>
     <w:semiHidden/>
@@ -906,16 +998,16 @@
       </w:tblCellMar>
     </w:tblPr>
   </w:style>
-  <w:style w:type="numbering" w:default="1" w:styleId="a2">
+  <w:style w:type="numbering" w:default="1" w:styleId="NoList">
     <w:name w:val="No List"/>
     <w:uiPriority w:val="99"/>
     <w:semiHidden/>
     <w:unhideWhenUsed/>
   </w:style>
-  <w:style w:type="character" w:customStyle="1" w:styleId="10">
-    <w:name w:val="Заголовок 1 Знак"/>
-    <w:basedOn w:val="a0"/>
-    <w:link w:val="1"/>
+  <w:style w:type="character" w:customStyle="1" w:styleId="Heading1Char">
+    <w:name w:val="Heading 1 Char"/>
+    <w:basedOn w:val="DefaultParagraphFont"/>
+    <w:link w:val="Heading1"/>
     <w:uiPriority w:val="9"/>
     <w:rsid w:val="0027314C"/>
     <w:rPr>
@@ -925,9 +1017,9 @@
       <w:szCs w:val="32"/>
     </w:rPr>
   </w:style>
-  <w:style w:type="character" w:styleId="a3">
+  <w:style w:type="character" w:styleId="PlaceholderText">
     <w:name w:val="Placeholder Text"/>
-    <w:basedOn w:val="a0"/>
+    <w:basedOn w:val="DefaultParagraphFont"/>
     <w:uiPriority w:val="99"/>
     <w:semiHidden/>
     <w:rsid w:val="00DE54B1"/>
